--- a/design_standard/Color Scheme.docx
+++ b/design_standard/Color Scheme.docx
@@ -51,6 +51,9 @@
     </w:p>
     <w:p/>
     <w:p>
+      <w:pPr>
+        <w:pStyle w:val="Heading2"/>
+      </w:pPr>
       <w:r>
         <w:t>Light mode</w:t>
       </w:r>
@@ -65,11 +68,10 @@
         <w:gridCol w:w="1454"/>
         <w:gridCol w:w="1454"/>
         <w:gridCol w:w="1008"/>
-        <w:gridCol w:w="1130"/>
-        <w:gridCol w:w="1219"/>
-        <w:gridCol w:w="1068"/>
-        <w:gridCol w:w="1268"/>
-        <w:gridCol w:w="749"/>
+        <w:gridCol w:w="1119"/>
+        <w:gridCol w:w="1213"/>
+        <w:gridCol w:w="1265"/>
+        <w:gridCol w:w="720"/>
       </w:tblGrid>
       <w:tr>
         <w:tc>
@@ -103,13 +105,13 @@
         </w:tc>
         <w:tc>
           <w:tcPr>
-            <w:tcW w:w="1130" w:type="dxa"/>
-          </w:tcPr>
-          <w:p/>
-        </w:tc>
-        <w:tc>
-          <w:tcPr>
-            <w:tcW w:w="1219" w:type="dxa"/>
+            <w:tcW w:w="1119" w:type="dxa"/>
+          </w:tcPr>
+          <w:p/>
+        </w:tc>
+        <w:tc>
+          <w:tcPr>
+            <w:tcW w:w="1213" w:type="dxa"/>
             <w:shd w:val="clear" w:color="auto" w:fill="000000" w:themeFill="text1"/>
           </w:tcPr>
           <w:p>
@@ -120,19 +122,13 @@
         </w:tc>
         <w:tc>
           <w:tcPr>
-            <w:tcW w:w="1068" w:type="dxa"/>
-          </w:tcPr>
-          <w:p/>
-        </w:tc>
-        <w:tc>
-          <w:tcPr>
-            <w:tcW w:w="1268" w:type="dxa"/>
-          </w:tcPr>
-          <w:p/>
-        </w:tc>
-        <w:tc>
-          <w:tcPr>
-            <w:tcW w:w="749" w:type="dxa"/>
+            <w:tcW w:w="1265" w:type="dxa"/>
+          </w:tcPr>
+          <w:p/>
+        </w:tc>
+        <w:tc>
+          <w:tcPr>
+            <w:tcW w:w="720" w:type="dxa"/>
           </w:tcPr>
           <w:p/>
         </w:tc>
@@ -175,7 +171,7 @@
         </w:tc>
         <w:tc>
           <w:tcPr>
-            <w:tcW w:w="1130" w:type="dxa"/>
+            <w:tcW w:w="1119" w:type="dxa"/>
           </w:tcPr>
           <w:p>
             <w:r>
@@ -185,7 +181,7 @@
         </w:tc>
         <w:tc>
           <w:tcPr>
-            <w:tcW w:w="1219" w:type="dxa"/>
+            <w:tcW w:w="1213" w:type="dxa"/>
           </w:tcPr>
           <w:p>
             <w:r>
@@ -195,17 +191,7 @@
         </w:tc>
         <w:tc>
           <w:tcPr>
-            <w:tcW w:w="1068" w:type="dxa"/>
-          </w:tcPr>
-          <w:p>
-            <w:r>
-              <w:t>Hover</w:t>
-            </w:r>
-          </w:p>
-        </w:tc>
-        <w:tc>
-          <w:tcPr>
-            <w:tcW w:w="1268" w:type="dxa"/>
+            <w:tcW w:w="1265" w:type="dxa"/>
           </w:tcPr>
           <w:p>
             <w:r>
@@ -215,7 +201,7 @@
         </w:tc>
         <w:tc>
           <w:tcPr>
-            <w:tcW w:w="749" w:type="dxa"/>
+            <w:tcW w:w="720" w:type="dxa"/>
           </w:tcPr>
           <w:p/>
         </w:tc>
@@ -241,31 +227,25 @@
         </w:tc>
         <w:tc>
           <w:tcPr>
-            <w:tcW w:w="1130" w:type="dxa"/>
-          </w:tcPr>
-          <w:p/>
-        </w:tc>
-        <w:tc>
-          <w:tcPr>
-            <w:tcW w:w="1219" w:type="dxa"/>
-          </w:tcPr>
-          <w:p/>
-        </w:tc>
-        <w:tc>
-          <w:tcPr>
-            <w:tcW w:w="1068" w:type="dxa"/>
-          </w:tcPr>
-          <w:p/>
-        </w:tc>
-        <w:tc>
-          <w:tcPr>
-            <w:tcW w:w="1268" w:type="dxa"/>
-          </w:tcPr>
-          <w:p/>
-        </w:tc>
-        <w:tc>
-          <w:tcPr>
-            <w:tcW w:w="749" w:type="dxa"/>
+            <w:tcW w:w="1119" w:type="dxa"/>
+          </w:tcPr>
+          <w:p/>
+        </w:tc>
+        <w:tc>
+          <w:tcPr>
+            <w:tcW w:w="1213" w:type="dxa"/>
+          </w:tcPr>
+          <w:p/>
+        </w:tc>
+        <w:tc>
+          <w:tcPr>
+            <w:tcW w:w="1265" w:type="dxa"/>
+          </w:tcPr>
+          <w:p/>
+        </w:tc>
+        <w:tc>
+          <w:tcPr>
+            <w:tcW w:w="720" w:type="dxa"/>
           </w:tcPr>
           <w:p/>
         </w:tc>
@@ -291,31 +271,25 @@
         </w:tc>
         <w:tc>
           <w:tcPr>
-            <w:tcW w:w="1130" w:type="dxa"/>
-          </w:tcPr>
-          <w:p/>
-        </w:tc>
-        <w:tc>
-          <w:tcPr>
-            <w:tcW w:w="1219" w:type="dxa"/>
-          </w:tcPr>
-          <w:p/>
-        </w:tc>
-        <w:tc>
-          <w:tcPr>
-            <w:tcW w:w="1068" w:type="dxa"/>
-          </w:tcPr>
-          <w:p/>
-        </w:tc>
-        <w:tc>
-          <w:tcPr>
-            <w:tcW w:w="1268" w:type="dxa"/>
-          </w:tcPr>
-          <w:p/>
-        </w:tc>
-        <w:tc>
-          <w:tcPr>
-            <w:tcW w:w="749" w:type="dxa"/>
+            <w:tcW w:w="1119" w:type="dxa"/>
+          </w:tcPr>
+          <w:p/>
+        </w:tc>
+        <w:tc>
+          <w:tcPr>
+            <w:tcW w:w="1213" w:type="dxa"/>
+          </w:tcPr>
+          <w:p/>
+        </w:tc>
+        <w:tc>
+          <w:tcPr>
+            <w:tcW w:w="1265" w:type="dxa"/>
+          </w:tcPr>
+          <w:p/>
+        </w:tc>
+        <w:tc>
+          <w:tcPr>
+            <w:tcW w:w="720" w:type="dxa"/>
           </w:tcPr>
           <w:p/>
         </w:tc>
@@ -341,31 +315,165 @@
         </w:tc>
         <w:tc>
           <w:tcPr>
-            <w:tcW w:w="1130" w:type="dxa"/>
-          </w:tcPr>
-          <w:p/>
-        </w:tc>
-        <w:tc>
-          <w:tcPr>
-            <w:tcW w:w="1219" w:type="dxa"/>
-          </w:tcPr>
-          <w:p/>
-        </w:tc>
-        <w:tc>
-          <w:tcPr>
-            <w:tcW w:w="1068" w:type="dxa"/>
-          </w:tcPr>
-          <w:p/>
-        </w:tc>
-        <w:tc>
-          <w:tcPr>
-            <w:tcW w:w="1268" w:type="dxa"/>
-          </w:tcPr>
-          <w:p/>
-        </w:tc>
-        <w:tc>
-          <w:tcPr>
-            <w:tcW w:w="749" w:type="dxa"/>
+            <w:tcW w:w="1119" w:type="dxa"/>
+          </w:tcPr>
+          <w:p/>
+        </w:tc>
+        <w:tc>
+          <w:tcPr>
+            <w:tcW w:w="1213" w:type="dxa"/>
+          </w:tcPr>
+          <w:p/>
+        </w:tc>
+        <w:tc>
+          <w:tcPr>
+            <w:tcW w:w="1265" w:type="dxa"/>
+          </w:tcPr>
+          <w:p/>
+        </w:tc>
+        <w:tc>
+          <w:tcPr>
+            <w:tcW w:w="720" w:type="dxa"/>
+          </w:tcPr>
+          <w:p/>
+        </w:tc>
+      </w:tr>
+    </w:tbl>
+    <w:p>
+      <w:r>
+        <w:t>Link States</w:t>
+      </w:r>
+    </w:p>
+    <w:tbl>
+      <w:tblPr>
+        <w:tblStyle w:val="TableGrid"/>
+        <w:tblW w:w="0" w:type="auto"/>
+        <w:tblLook w:val="04A0" w:firstRow="1" w:lastRow="0" w:firstColumn="1" w:lastColumn="0" w:noHBand="0" w:noVBand="1"/>
+      </w:tblPr>
+      <w:tblGrid>
+        <w:gridCol w:w="1117"/>
+        <w:gridCol w:w="1150"/>
+        <w:gridCol w:w="1134"/>
+      </w:tblGrid>
+      <w:tr>
+        <w:tc>
+          <w:tcPr>
+            <w:tcW w:w="1117" w:type="dxa"/>
+            <w:shd w:val="clear" w:color="auto" w:fill="EBA843"/>
+          </w:tcPr>
+          <w:p>
+            <w:r>
+              <w:t>#eba843</w:t>
+            </w:r>
+          </w:p>
+        </w:tc>
+        <w:tc>
+          <w:tcPr>
+            <w:tcW w:w="1117" w:type="dxa"/>
+            <w:shd w:val="clear" w:color="auto" w:fill="F2C582"/>
+          </w:tcPr>
+          <w:p>
+            <w:r>
+              <w:t>#F2C582</w:t>
+            </w:r>
+          </w:p>
+        </w:tc>
+        <w:tc>
+          <w:tcPr>
+            <w:tcW w:w="1117" w:type="dxa"/>
+            <w:shd w:val="clear" w:color="auto" w:fill="EBA843"/>
+          </w:tcPr>
+          <w:p/>
+        </w:tc>
+      </w:tr>
+      <w:tr>
+        <w:tc>
+          <w:tcPr>
+            <w:tcW w:w="1117" w:type="dxa"/>
+          </w:tcPr>
+          <w:p>
+            <w:r>
+              <w:t>Hover</w:t>
+            </w:r>
+          </w:p>
+        </w:tc>
+        <w:tc>
+          <w:tcPr>
+            <w:tcW w:w="1117" w:type="dxa"/>
+          </w:tcPr>
+          <w:p>
+            <w:r>
+              <w:t>Click</w:t>
+            </w:r>
+          </w:p>
+        </w:tc>
+        <w:tc>
+          <w:tcPr>
+            <w:tcW w:w="1117" w:type="dxa"/>
+          </w:tcPr>
+          <w:p>
+            <w:r>
+              <w:t>Selected</w:t>
+            </w:r>
+          </w:p>
+        </w:tc>
+      </w:tr>
+      <w:tr>
+        <w:tc>
+          <w:tcPr>
+            <w:tcW w:w="1117" w:type="dxa"/>
+          </w:tcPr>
+          <w:p/>
+        </w:tc>
+        <w:tc>
+          <w:tcPr>
+            <w:tcW w:w="1117" w:type="dxa"/>
+          </w:tcPr>
+          <w:p/>
+        </w:tc>
+        <w:tc>
+          <w:tcPr>
+            <w:tcW w:w="1117" w:type="dxa"/>
+          </w:tcPr>
+          <w:p/>
+        </w:tc>
+      </w:tr>
+      <w:tr>
+        <w:tc>
+          <w:tcPr>
+            <w:tcW w:w="1117" w:type="dxa"/>
+          </w:tcPr>
+          <w:p/>
+        </w:tc>
+        <w:tc>
+          <w:tcPr>
+            <w:tcW w:w="1117" w:type="dxa"/>
+          </w:tcPr>
+          <w:p/>
+        </w:tc>
+        <w:tc>
+          <w:tcPr>
+            <w:tcW w:w="1117" w:type="dxa"/>
+          </w:tcPr>
+          <w:p/>
+        </w:tc>
+      </w:tr>
+      <w:tr>
+        <w:tc>
+          <w:tcPr>
+            <w:tcW w:w="1117" w:type="dxa"/>
+          </w:tcPr>
+          <w:p/>
+        </w:tc>
+        <w:tc>
+          <w:tcPr>
+            <w:tcW w:w="1117" w:type="dxa"/>
+          </w:tcPr>
+          <w:p/>
+        </w:tc>
+        <w:tc>
+          <w:tcPr>
+            <w:tcW w:w="1117" w:type="dxa"/>
           </w:tcPr>
           <w:p/>
         </w:tc>
@@ -1261,7 +1369,6 @@
     <w:next w:val="Normal"/>
     <w:link w:val="Heading2Char"/>
     <w:uiPriority w:val="9"/>
-    <w:semiHidden/>
     <w:unhideWhenUsed/>
     <w:qFormat/>
     <w:rsid w:val="002D6CF8"/>
@@ -1478,7 +1585,6 @@
     <w:basedOn w:val="DefaultParagraphFont"/>
     <w:link w:val="Heading2"/>
     <w:uiPriority w:val="9"/>
-    <w:semiHidden/>
     <w:rsid w:val="002D6CF8"/>
     <w:rPr>
       <w:rFonts w:asciiTheme="majorHAnsi" w:eastAsiaTheme="majorEastAsia" w:hAnsiTheme="majorHAnsi" w:cstheme="majorBidi"/>

--- a/design_standard/Color Scheme.docx
+++ b/design_standard/Color Scheme.docx
@@ -68,10 +68,11 @@
         <w:gridCol w:w="1454"/>
         <w:gridCol w:w="1454"/>
         <w:gridCol w:w="1008"/>
-        <w:gridCol w:w="1119"/>
-        <w:gridCol w:w="1213"/>
-        <w:gridCol w:w="1265"/>
-        <w:gridCol w:w="720"/>
+        <w:gridCol w:w="1428"/>
+        <w:gridCol w:w="1054"/>
+        <w:gridCol w:w="1176"/>
+        <w:gridCol w:w="1243"/>
+        <w:gridCol w:w="533"/>
       </w:tblGrid>
       <w:tr>
         <w:tc>
@@ -88,20 +89,30 @@
         <w:tc>
           <w:tcPr>
             <w:tcW w:w="1454" w:type="dxa"/>
-            <w:shd w:val="clear" w:color="auto" w:fill="01A9DB"/>
-          </w:tcPr>
-          <w:p>
-            <w:r>
-              <w:t>#01a9db</w:t>
-            </w:r>
-          </w:p>
-          <w:p/>
+            <w:shd w:val="clear" w:color="auto" w:fill="0055AA"/>
+          </w:tcPr>
+          <w:p>
+            <w:r>
+              <w:t>#0055AA</w:t>
+            </w:r>
+          </w:p>
         </w:tc>
         <w:tc>
           <w:tcPr>
             <w:tcW w:w="1008" w:type="dxa"/>
           </w:tcPr>
           <w:p/>
+        </w:tc>
+        <w:tc>
+          <w:tcPr>
+            <w:tcW w:w="1118" w:type="dxa"/>
+            <w:shd w:val="clear" w:color="auto" w:fill="003264"/>
+          </w:tcPr>
+          <w:p>
+            <w:r>
+              <w:t>#003264</w:t>
+            </w:r>
+          </w:p>
         </w:tc>
         <w:tc>
           <w:tcPr>
@@ -128,7 +139,7 @@
         </w:tc>
         <w:tc>
           <w:tcPr>
-            <w:tcW w:w="720" w:type="dxa"/>
+            <w:tcW w:w="719" w:type="dxa"/>
           </w:tcPr>
           <w:p/>
         </w:tc>
@@ -171,6 +182,16 @@
         </w:tc>
         <w:tc>
           <w:tcPr>
+            <w:tcW w:w="1118" w:type="dxa"/>
+          </w:tcPr>
+          <w:p>
+            <w:r>
+              <w:t>Line/Border</w:t>
+            </w:r>
+          </w:p>
+        </w:tc>
+        <w:tc>
+          <w:tcPr>
             <w:tcW w:w="1119" w:type="dxa"/>
           </w:tcPr>
           <w:p>
@@ -201,7 +222,7 @@
         </w:tc>
         <w:tc>
           <w:tcPr>
-            <w:tcW w:w="720" w:type="dxa"/>
+            <w:tcW w:w="719" w:type="dxa"/>
           </w:tcPr>
           <w:p/>
         </w:tc>
@@ -227,6 +248,12 @@
         </w:tc>
         <w:tc>
           <w:tcPr>
+            <w:tcW w:w="1118" w:type="dxa"/>
+          </w:tcPr>
+          <w:p/>
+        </w:tc>
+        <w:tc>
+          <w:tcPr>
             <w:tcW w:w="1119" w:type="dxa"/>
           </w:tcPr>
           <w:p/>
@@ -245,7 +272,7 @@
         </w:tc>
         <w:tc>
           <w:tcPr>
-            <w:tcW w:w="720" w:type="dxa"/>
+            <w:tcW w:w="719" w:type="dxa"/>
           </w:tcPr>
           <w:p/>
         </w:tc>
@@ -271,6 +298,12 @@
         </w:tc>
         <w:tc>
           <w:tcPr>
+            <w:tcW w:w="1118" w:type="dxa"/>
+          </w:tcPr>
+          <w:p/>
+        </w:tc>
+        <w:tc>
+          <w:tcPr>
             <w:tcW w:w="1119" w:type="dxa"/>
           </w:tcPr>
           <w:p/>
@@ -289,7 +322,7 @@
         </w:tc>
         <w:tc>
           <w:tcPr>
-            <w:tcW w:w="720" w:type="dxa"/>
+            <w:tcW w:w="719" w:type="dxa"/>
           </w:tcPr>
           <w:p/>
         </w:tc>
@@ -315,6 +348,12 @@
         </w:tc>
         <w:tc>
           <w:tcPr>
+            <w:tcW w:w="1118" w:type="dxa"/>
+          </w:tcPr>
+          <w:p/>
+        </w:tc>
+        <w:tc>
+          <w:tcPr>
             <w:tcW w:w="1119" w:type="dxa"/>
           </w:tcPr>
           <w:p/>
@@ -333,7 +372,7 @@
         </w:tc>
         <w:tc>
           <w:tcPr>
-            <w:tcW w:w="720" w:type="dxa"/>
+            <w:tcW w:w="719" w:type="dxa"/>
           </w:tcPr>
           <w:p/>
         </w:tc>
@@ -505,14 +544,17 @@
         <w:tc>
           <w:tcPr>
             <w:tcW w:w="1455" w:type="dxa"/>
-            <w:shd w:val="clear" w:color="auto" w:fill="003546"/>
+            <w:shd w:val="clear" w:color="auto" w:fill="003264"/>
           </w:tcPr>
           <w:p>
             <w:r>
               <w:t>#</w:t>
             </w:r>
             <w:r>
-              <w:t>003546</w:t>
+              <w:t>003</w:t>
+            </w:r>
+            <w:r>
+              <w:t>264</w:t>
             </w:r>
           </w:p>
           <w:p/>
@@ -520,11 +562,11 @@
         <w:tc>
           <w:tcPr>
             <w:tcW w:w="1454" w:type="dxa"/>
-            <w:shd w:val="clear" w:color="auto" w:fill="005A76"/>
-          </w:tcPr>
-          <w:p>
-            <w:r>
-              <w:t>#005A76</w:t>
+            <w:shd w:val="clear" w:color="auto" w:fill="0055AA"/>
+          </w:tcPr>
+          <w:p>
+            <w:r>
+              <w:t>#0055AA</w:t>
             </w:r>
           </w:p>
         </w:tc>

--- a/design_standard/Color Scheme.docx
+++ b/design_standard/Color Scheme.docx
@@ -1585,7 +1585,6 @@
   <w:style w:type="character" w:default="1" w:styleId="DefaultParagraphFont">
     <w:name w:val="Default Paragraph Font"/>
     <w:uiPriority w:val="1"/>
-    <w:semiHidden/>
     <w:unhideWhenUsed/>
   </w:style>
   <w:style w:type="table" w:default="1" w:styleId="TableNormal">

--- a/design_standard/Color Scheme.docx
+++ b/design_standard/Color Scheme.docx
@@ -7,48 +7,7 @@
         <w:t>Color Scheme</w:t>
       </w:r>
     </w:p>
-    <w:p>
-      <w:r>
-        <w:rPr>
-          <w:noProof/>
-        </w:rPr>
-        <w:drawing>
-          <wp:inline distT="0" distB="0" distL="0" distR="0" wp14:anchorId="48C211DC" wp14:editId="3FB6FAC1">
-            <wp:extent cx="5943600" cy="2239645"/>
-            <wp:effectExtent l="0" t="0" r="0" b="8255"/>
-            <wp:docPr id="1457191043" name="Picture 1" descr="A group of black and blue circles&#10;&#10;AI-generated content may be incorrect."/>
-            <wp:cNvGraphicFramePr>
-              <a:graphicFrameLocks xmlns:a="http://schemas.openxmlformats.org/drawingml/2006/main" noChangeAspect="1"/>
-            </wp:cNvGraphicFramePr>
-            <a:graphic xmlns:a="http://schemas.openxmlformats.org/drawingml/2006/main">
-              <a:graphicData uri="http://schemas.openxmlformats.org/drawingml/2006/picture">
-                <pic:pic xmlns:pic="http://schemas.openxmlformats.org/drawingml/2006/picture">
-                  <pic:nvPicPr>
-                    <pic:cNvPr id="1457191043" name="Picture 1" descr="A group of black and blue circles&#10;&#10;AI-generated content may be incorrect."/>
-                    <pic:cNvPicPr/>
-                  </pic:nvPicPr>
-                  <pic:blipFill>
-                    <a:blip r:embed="rId5"/>
-                    <a:stretch>
-                      <a:fillRect/>
-                    </a:stretch>
-                  </pic:blipFill>
-                  <pic:spPr>
-                    <a:xfrm>
-                      <a:off x="0" y="0"/>
-                      <a:ext cx="5943600" cy="2239645"/>
-                    </a:xfrm>
-                    <a:prstGeom prst="rect">
-                      <a:avLst/>
-                    </a:prstGeom>
-                  </pic:spPr>
-                </pic:pic>
-              </a:graphicData>
-            </a:graphic>
-          </wp:inline>
-        </w:drawing>
-      </w:r>
-    </w:p>
+    <w:p/>
     <w:p/>
     <w:p>
       <w:pPr>
@@ -861,6 +820,56 @@
     </w:sectPr>
   </w:body>
 </w:document>
+</file>
+
+<file path=word/endnotes.xml><?xml version="1.0" encoding="utf-8"?>
+<w:endnotes xmlns:wpc="http://schemas.microsoft.com/office/word/2010/wordprocessingCanvas" xmlns:cx="http://schemas.microsoft.com/office/drawing/2014/chartex" xmlns:cx1="http://schemas.microsoft.com/office/drawing/2015/9/8/chartex" xmlns:cx2="http://schemas.microsoft.com/office/drawing/2015/10/21/chartex" xmlns:cx3="http://schemas.microsoft.com/office/drawing/2016/5/9/chartex" xmlns:cx4="http://schemas.microsoft.com/office/drawing/2016/5/10/chartex" xmlns:cx5="http://schemas.microsoft.com/office/drawing/2016/5/11/chartex" xmlns:cx6="http://schemas.microsoft.com/office/drawing/2016/5/12/chartex" xmlns:cx7="http://schemas.microsoft.com/office/drawing/2016/5/13/chartex" xmlns:cx8="http://schemas.microsoft.com/office/drawing/2016/5/14/chartex" xmlns:mc="http://schemas.openxmlformats.org/markup-compatibility/2006" xmlns:aink="http://schemas.microsoft.com/office/drawing/2016/ink" xmlns:am3d="http://schemas.microsoft.com/office/drawing/2017/model3d" xmlns:o="urn:schemas-microsoft-com:office:office" xmlns:oel="http://schemas.microsoft.com/office/2019/extlst" xmlns:r="http://schemas.openxmlformats.org/officeDocument/2006/relationships" xmlns:m="http://schemas.openxmlformats.org/officeDocument/2006/math" xmlns:v="urn:schemas-microsoft-com:vml" xmlns:wp14="http://schemas.microsoft.com/office/word/2010/wordprocessingDrawing" xmlns:wp="http://schemas.openxmlformats.org/drawingml/2006/wordprocessingDrawing" xmlns:w10="urn:schemas-microsoft-com:office:word" xmlns:w="http://schemas.openxmlformats.org/wordprocessingml/2006/main" xmlns:w14="http://schemas.microsoft.com/office/word/2010/wordml" xmlns:w15="http://schemas.microsoft.com/office/word/2012/wordml" xmlns:w16cex="http://schemas.microsoft.com/office/word/2018/wordml/cex" xmlns:w16cid="http://schemas.microsoft.com/office/word/2016/wordml/cid" xmlns:w16="http://schemas.microsoft.com/office/word/2018/wordml" xmlns:w16du="http://schemas.microsoft.com/office/word/2023/wordml/word16du" xmlns:w16sdtdh="http://schemas.microsoft.com/office/word/2020/wordml/sdtdatahash" xmlns:w16sdtfl="http://schemas.microsoft.com/office/word/2024/wordml/sdtformatlock" xmlns:w16se="http://schemas.microsoft.com/office/word/2015/wordml/symex" xmlns:wpg="http://schemas.microsoft.com/office/word/2010/wordprocessingGroup" xmlns:wpi="http://schemas.microsoft.com/office/word/2010/wordprocessingInk" xmlns:wne="http://schemas.microsoft.com/office/word/2006/wordml" xmlns:wps="http://schemas.microsoft.com/office/word/2010/wordprocessingShape" mc:Ignorable="w14 w15 w16se w16cid w16 w16cex w16sdtdh w16sdtfl w16du wp14">
+  <w:endnote w:type="separator" w:id="-1">
+    <w:p>
+      <w:pPr>
+        <w:spacing w:after="0" w:line="240" w:lineRule="auto"/>
+      </w:pPr>
+      <w:r>
+        <w:separator/>
+      </w:r>
+    </w:p>
+  </w:endnote>
+  <w:endnote w:type="continuationSeparator" w:id="0">
+    <w:p>
+      <w:pPr>
+        <w:spacing w:after="0" w:line="240" w:lineRule="auto"/>
+      </w:pPr>
+      <w:r>
+        <w:continuationSeparator/>
+      </w:r>
+    </w:p>
+  </w:endnote>
+</w:endnotes>
+</file>
+
+<file path=word/footnotes.xml><?xml version="1.0" encoding="utf-8"?>
+<w:footnotes xmlns:wpc="http://schemas.microsoft.com/office/word/2010/wordprocessingCanvas" xmlns:cx="http://schemas.microsoft.com/office/drawing/2014/chartex" xmlns:cx1="http://schemas.microsoft.com/office/drawing/2015/9/8/chartex" xmlns:cx2="http://schemas.microsoft.com/office/drawing/2015/10/21/chartex" xmlns:cx3="http://schemas.microsoft.com/office/drawing/2016/5/9/chartex" xmlns:cx4="http://schemas.microsoft.com/office/drawing/2016/5/10/chartex" xmlns:cx5="http://schemas.microsoft.com/office/drawing/2016/5/11/chartex" xmlns:cx6="http://schemas.microsoft.com/office/drawing/2016/5/12/chartex" xmlns:cx7="http://schemas.microsoft.com/office/drawing/2016/5/13/chartex" xmlns:cx8="http://schemas.microsoft.com/office/drawing/2016/5/14/chartex" xmlns:mc="http://schemas.openxmlformats.org/markup-compatibility/2006" xmlns:aink="http://schemas.microsoft.com/office/drawing/2016/ink" xmlns:am3d="http://schemas.microsoft.com/office/drawing/2017/model3d" xmlns:o="urn:schemas-microsoft-com:office:office" xmlns:oel="http://schemas.microsoft.com/office/2019/extlst" xmlns:r="http://schemas.openxmlformats.org/officeDocument/2006/relationships" xmlns:m="http://schemas.openxmlformats.org/officeDocument/2006/math" xmlns:v="urn:schemas-microsoft-com:vml" xmlns:wp14="http://schemas.microsoft.com/office/word/2010/wordprocessingDrawing" xmlns:wp="http://schemas.openxmlformats.org/drawingml/2006/wordprocessingDrawing" xmlns:w10="urn:schemas-microsoft-com:office:word" xmlns:w="http://schemas.openxmlformats.org/wordprocessingml/2006/main" xmlns:w14="http://schemas.microsoft.com/office/word/2010/wordml" xmlns:w15="http://schemas.microsoft.com/office/word/2012/wordml" xmlns:w16cex="http://schemas.microsoft.com/office/word/2018/wordml/cex" xmlns:w16cid="http://schemas.microsoft.com/office/word/2016/wordml/cid" xmlns:w16="http://schemas.microsoft.com/office/word/2018/wordml" xmlns:w16du="http://schemas.microsoft.com/office/word/2023/wordml/word16du" xmlns:w16sdtdh="http://schemas.microsoft.com/office/word/2020/wordml/sdtdatahash" xmlns:w16sdtfl="http://schemas.microsoft.com/office/word/2024/wordml/sdtformatlock" xmlns:w16se="http://schemas.microsoft.com/office/word/2015/wordml/symex" xmlns:wpg="http://schemas.microsoft.com/office/word/2010/wordprocessingGroup" xmlns:wpi="http://schemas.microsoft.com/office/word/2010/wordprocessingInk" xmlns:wne="http://schemas.microsoft.com/office/word/2006/wordml" xmlns:wps="http://schemas.microsoft.com/office/word/2010/wordprocessingShape" mc:Ignorable="w14 w15 w16se w16cid w16 w16cex w16sdtdh w16sdtfl w16du wp14">
+  <w:footnote w:type="separator" w:id="-1">
+    <w:p>
+      <w:pPr>
+        <w:spacing w:after="0" w:line="240" w:lineRule="auto"/>
+      </w:pPr>
+      <w:r>
+        <w:separator/>
+      </w:r>
+    </w:p>
+  </w:footnote>
+  <w:footnote w:type="continuationSeparator" w:id="0">
+    <w:p>
+      <w:pPr>
+        <w:spacing w:after="0" w:line="240" w:lineRule="auto"/>
+      </w:pPr>
+      <w:r>
+        <w:continuationSeparator/>
+      </w:r>
+    </w:p>
+  </w:footnote>
+</w:footnotes>
 </file>
 
 <file path=word/numbering.xml><?xml version="1.0" encoding="utf-8"?>
@@ -1585,6 +1594,7 @@
   <w:style w:type="character" w:default="1" w:styleId="DefaultParagraphFont">
     <w:name w:val="Default Paragraph Font"/>
     <w:uiPriority w:val="1"/>
+    <w:semiHidden/>
     <w:unhideWhenUsed/>
   </w:style>
   <w:style w:type="table" w:default="1" w:styleId="TableNormal">
@@ -1915,6 +1925,50 @@
         <w:insideV w:val="single" w:sz="4" w:space="0" w:color="auto"/>
       </w:tblBorders>
     </w:tblPr>
+  </w:style>
+  <w:style w:type="paragraph" w:styleId="Header">
+    <w:name w:val="header"/>
+    <w:basedOn w:val="Normal"/>
+    <w:link w:val="HeaderChar"/>
+    <w:uiPriority w:val="99"/>
+    <w:unhideWhenUsed/>
+    <w:rsid w:val="009E7C37"/>
+    <w:pPr>
+      <w:tabs>
+        <w:tab w:val="center" w:pos="4680"/>
+        <w:tab w:val="right" w:pos="9360"/>
+      </w:tabs>
+      <w:spacing w:after="0" w:line="240" w:lineRule="auto"/>
+    </w:pPr>
+  </w:style>
+  <w:style w:type="character" w:customStyle="1" w:styleId="HeaderChar">
+    <w:name w:val="Header Char"/>
+    <w:basedOn w:val="DefaultParagraphFont"/>
+    <w:link w:val="Header"/>
+    <w:uiPriority w:val="99"/>
+    <w:rsid w:val="009E7C37"/>
+  </w:style>
+  <w:style w:type="paragraph" w:styleId="Footer">
+    <w:name w:val="footer"/>
+    <w:basedOn w:val="Normal"/>
+    <w:link w:val="FooterChar"/>
+    <w:uiPriority w:val="99"/>
+    <w:unhideWhenUsed/>
+    <w:rsid w:val="009E7C37"/>
+    <w:pPr>
+      <w:tabs>
+        <w:tab w:val="center" w:pos="4680"/>
+        <w:tab w:val="right" w:pos="9360"/>
+      </w:tabs>
+      <w:spacing w:after="0" w:line="240" w:lineRule="auto"/>
+    </w:pPr>
+  </w:style>
+  <w:style w:type="character" w:customStyle="1" w:styleId="FooterChar">
+    <w:name w:val="Footer Char"/>
+    <w:basedOn w:val="DefaultParagraphFont"/>
+    <w:link w:val="Footer"/>
+    <w:uiPriority w:val="99"/>
+    <w:rsid w:val="009E7C37"/>
   </w:style>
 </w:styles>
 </file>
